--- a/www/chapters/OT15210-comp.docx
+++ b/www/chapters/OT15210-comp.docx
@@ -96,10 +96,10 @@
     <w:p>
       <w:pPr>
         <w:rPr>
-          <w:ins w:id="1" w:author="Comparison" w:date="2019-10-24T22:45:00Z"/>
+          <w:ins w:id="1" w:author="Comparison" w:date="2019-10-30T17:34:00Z"/>
         </w:rPr>
       </w:pPr>
-      <w:ins w:id="2" w:author="Comparison" w:date="2019-10-24T22:45:00Z">
+      <w:ins w:id="2" w:author="Comparison" w:date="2019-10-30T17:34:00Z">
         <w:r>
           <w:t>to take the view that the companies who are the owners of the asse</w:t>
         </w:r>
@@ -111,10 +111,10 @@
     <w:p>
       <w:pPr>
         <w:rPr>
-          <w:ins w:id="3" w:author="Comparison" w:date="2019-10-24T22:45:00Z"/>
+          <w:ins w:id="3" w:author="Comparison" w:date="2019-10-30T17:34:00Z"/>
         </w:rPr>
       </w:pPr>
-      <w:ins w:id="4" w:author="Comparison" w:date="2019-10-24T22:45:00Z">
+      <w:ins w:id="4" w:author="Comparison" w:date="2019-10-30T17:34:00Z">
         <w:r>
           <w:t>to disregard the part of the payment from a company to itself on the ba</w:t>
         </w:r>
@@ -126,10 +126,10 @@
     <w:p>
       <w:pPr>
         <w:rPr>
-          <w:ins w:id="5" w:author="Comparison" w:date="2019-10-24T22:45:00Z"/>
+          <w:ins w:id="5" w:author="Comparison" w:date="2019-10-30T17:34:00Z"/>
         </w:rPr>
       </w:pPr>
-      <w:ins w:id="6" w:author="Comparison" w:date="2019-10-24T22:45:00Z">
+      <w:ins w:id="6" w:author="Comparison" w:date="2019-10-30T17:34:00Z">
         <w:r>
           <w:t>Which of these approaches is the correct one for any transaction depends on the facts and the legal relationships involved. Consideration should be given to what, as a matter of law, is the</w:t>
         </w:r>
@@ -144,10 +144,10 @@
     <w:p>
       <w:pPr>
         <w:rPr>
-          <w:ins w:id="7" w:author="Comparison" w:date="2019-10-24T22:45:00Z"/>
+          <w:ins w:id="7" w:author="Comparison" w:date="2019-10-30T17:34:00Z"/>
         </w:rPr>
       </w:pPr>
-      <w:ins w:id="8" w:author="Comparison" w:date="2019-10-24T22:45:00Z">
+      <w:ins w:id="8" w:author="Comparison" w:date="2019-10-30T17:34:00Z">
         <w:r>
           <w:t>A company asking for clearance for a particular treatment to apply to a tr</w:t>
         </w:r>
@@ -162,10 +162,10 @@
     <w:p>
       <w:pPr>
         <w:rPr>
-          <w:ins w:id="9" w:author="Comparison" w:date="2019-10-24T22:45:00Z"/>
+          <w:ins w:id="9" w:author="Comparison" w:date="2019-10-30T17:34:00Z"/>
         </w:rPr>
       </w:pPr>
-      <w:ins w:id="10" w:author="Comparison" w:date="2019-10-24T22:45:00Z">
+      <w:ins w:id="10" w:author="Comparison" w:date="2019-10-30T17:34:00Z">
         <w:r>
           <w:t>Example</w:t>
         </w:r>
@@ -174,10 +174,10 @@
     <w:p>
       <w:pPr>
         <w:rPr>
-          <w:ins w:id="11" w:author="Comparison" w:date="2019-10-24T22:45:00Z"/>
+          <w:ins w:id="11" w:author="Comparison" w:date="2019-10-30T17:34:00Z"/>
         </w:rPr>
       </w:pPr>
-      <w:ins w:id="12" w:author="Comparison" w:date="2019-10-24T22:45:00Z">
+      <w:ins w:id="12" w:author="Comparison" w:date="2019-10-30T17:34:00Z">
         <w:r>
           <w:t>X and Y are each 50% participators in Field A and 50% owners of a pipeline. X (25%), Y (25%) and Z (50%) are participators in Field B and contract t</w:t>
         </w:r>
@@ -189,10 +189,10 @@
     <w:p>
       <w:pPr>
         <w:rPr>
-          <w:ins w:id="13" w:author="Comparison" w:date="2019-10-24T22:45:00Z"/>
+          <w:ins w:id="13" w:author="Comparison" w:date="2019-10-30T17:34:00Z"/>
         </w:rPr>
       </w:pPr>
-      <w:ins w:id="14" w:author="Comparison" w:date="2019-10-24T22:45:00Z">
+      <w:ins w:id="14" w:author="Comparison" w:date="2019-10-30T17:34:00Z">
         <w:r>
           <w:t>X as a participator in Field B pays 1,000 (4,000 x 25%) of which 500 is to itself and so is ignored for PRT purposes. Y as a participator in Field B pays 1,000 (4,000 x 25%) of which 5</w:t>
         </w:r>
@@ -204,10 +204,10 @@
     <w:p>
       <w:pPr>
         <w:rPr>
-          <w:ins w:id="15" w:author="Comparison" w:date="2019-10-24T22:45:00Z"/>
+          <w:ins w:id="15" w:author="Comparison" w:date="2019-10-30T17:34:00Z"/>
         </w:rPr>
       </w:pPr>
-      <w:ins w:id="16" w:author="Comparison" w:date="2019-10-24T22:45:00Z">
+      <w:ins w:id="16" w:author="Comparison" w:date="2019-10-30T17:34:00Z">
         <w:r>
           <w:t>X and Y each receive 2,000 of which 500 is ignored as it is paid self-to-self.</w:t>
         </w:r>
@@ -216,10 +216,10 @@
     <w:p>
       <w:pPr>
         <w:rPr>
-          <w:ins w:id="17" w:author="Comparison" w:date="2019-10-24T22:45:00Z"/>
+          <w:ins w:id="17" w:author="Comparison" w:date="2019-10-30T17:34:00Z"/>
         </w:rPr>
       </w:pPr>
-      <w:ins w:id="18" w:author="Comparison" w:date="2019-10-24T22:45:00Z">
+      <w:ins w:id="18" w:author="Comparison" w:date="2019-10-30T17:34:00Z">
         <w:r>
           <w:t xml:space="preserve">In Field B 3,000 is allowable to X, Y and Z and in Field A 3,000 is chargeable on X and Y as </w:t>
         </w:r>
@@ -11844,7 +11844,7 @@
     <w:hidden/>
     <w:uiPriority w:val="99"/>
     <w:semiHidden/>
-    <w:rsid w:val="00405FC4"/>
+    <w:rsid w:val="0033589C"/>
     <w:pPr>
       <w:spacing w:after="0" w:line="240" w:lineRule="auto"/>
     </w:pPr>
@@ -11856,7 +11856,7 @@
     <w:uiPriority w:val="99"/>
     <w:semiHidden/>
     <w:unhideWhenUsed/>
-    <w:rsid w:val="00405FC4"/>
+    <w:rsid w:val="0033589C"/>
     <w:pPr>
       <w:spacing w:after="0" w:line="240" w:lineRule="auto"/>
     </w:pPr>
@@ -11872,7 +11872,7 @@
     <w:link w:val="BalloonText"/>
     <w:uiPriority w:val="99"/>
     <w:semiHidden/>
-    <w:rsid w:val="00405FC4"/>
+    <w:rsid w:val="0033589C"/>
     <w:rPr>
       <w:rFonts w:ascii="Segoe UI" w:hAnsi="Segoe UI" w:cs="Segoe UI"/>
       <w:sz w:val="18"/>
@@ -12207,7 +12207,7 @@
 </file>
 
 <file path=customXml/itemProps1.xml><?xml version="1.0" encoding="utf-8"?>
-<ds:datastoreItem xmlns:ds="http://schemas.openxmlformats.org/officeDocument/2006/customXml" ds:itemID="{36C3C4C9-1D97-4976-A0B8-56EF06358569}">
+<ds:datastoreItem xmlns:ds="http://schemas.openxmlformats.org/officeDocument/2006/customXml" ds:itemID="{75DA1AF1-67FE-4109-96D4-6B5B55B7E686}">
   <ds:schemaRefs>
     <ds:schemaRef ds:uri="http://schemas.openxmlformats.org/officeDocument/2006/bibliography"/>
   </ds:schemaRefs>
